--- a/robots-ecraseurs/Répartition des tâches.docx
+++ b/robots-ecraseurs/Répartition des tâches.docx
@@ -18,22 +18,76 @@
     </w:p>
     <w:p>
       <w:r>
-        <w:t xml:space="preserve">Luca : Classes position, débris et terrain. Classes de base joueur et robot. Classes dérivées joueurNormal, joueurExpert, et robot2G + </w:t>
-      </w:r>
-      <w:r>
-        <w:t>m</w:t>
-      </w:r>
-      <w:r>
-        <w:t>ain et maintest (doctest).</w:t>
-      </w:r>
-      <w:r>
-        <w:t xml:space="preserve"> Corrections sur</w:t>
-      </w:r>
-      <w:r>
-        <w:t xml:space="preserve"> l’</w:t>
+        <w:t>Luca </w:t>
+      </w:r>
+      <w:r>
+        <w:t>(</w:t>
       </w:r>
       <w:bookmarkStart w:id="0" w:name="_GoBack"/>
       <w:bookmarkEnd w:id="0"/>
+      <w:proofErr w:type="spellStart"/>
+      <w:r>
+        <w:t>bragoskelet</w:t>
+      </w:r>
+      <w:proofErr w:type="spellEnd"/>
+      <w:r>
+        <w:t xml:space="preserve">) </w:t>
+      </w:r>
+      <w:r>
+        <w:t xml:space="preserve">: Classes position, débris et terrain. Classes de </w:t>
+      </w:r>
+      <w:proofErr w:type="gramStart"/>
+      <w:r>
+        <w:t>base joueur</w:t>
+      </w:r>
+      <w:proofErr w:type="gramEnd"/>
+      <w:r>
+        <w:t xml:space="preserve"> et robot. Classes dérivées </w:t>
+      </w:r>
+      <w:proofErr w:type="spellStart"/>
+      <w:r>
+        <w:t>joueurNormal</w:t>
+      </w:r>
+      <w:proofErr w:type="spellEnd"/>
+      <w:r>
+        <w:t xml:space="preserve">, </w:t>
+      </w:r>
+      <w:proofErr w:type="spellStart"/>
+      <w:r>
+        <w:t>joueurExpert</w:t>
+      </w:r>
+      <w:proofErr w:type="spellEnd"/>
+      <w:r>
+        <w:t xml:space="preserve">, et robot2G + </w:t>
+      </w:r>
+      <w:r>
+        <w:t>m</w:t>
+      </w:r>
+      <w:r>
+        <w:t xml:space="preserve">ain et </w:t>
+      </w:r>
+      <w:proofErr w:type="spellStart"/>
+      <w:r>
+        <w:t>maintest</w:t>
+      </w:r>
+      <w:proofErr w:type="spellEnd"/>
+      <w:r>
+        <w:t xml:space="preserve"> (</w:t>
+      </w:r>
+      <w:proofErr w:type="spellStart"/>
+      <w:r>
+        <w:t>doctest</w:t>
+      </w:r>
+      <w:proofErr w:type="spellEnd"/>
+      <w:r>
+        <w:t>).</w:t>
+      </w:r>
+      <w:r>
+        <w:t xml:space="preserve"> Corrections sur</w:t>
+      </w:r>
+      <w:r>
+        <w:t xml:space="preserve"> l’</w:t>
+      </w:r>
       <w:r>
         <w:t>éditeur de terrain.</w:t>
       </w:r>
@@ -41,10 +95,37 @@
     <w:p/>
     <w:p>
       <w:r>
-        <w:t>Selim : Classe dérivée robot1G, et maintest</w:t>
-      </w:r>
-      <w:r>
-        <w:t xml:space="preserve"> (doctest)</w:t>
+        <w:t>Selim</w:t>
+      </w:r>
+      <w:r>
+        <w:t xml:space="preserve"> (</w:t>
+      </w:r>
+      <w:proofErr w:type="spellStart"/>
+      <w:r>
+        <w:t>addonis</w:t>
+      </w:r>
+      <w:proofErr w:type="spellEnd"/>
+      <w:r>
+        <w:t>)</w:t>
+      </w:r>
+      <w:r>
+        <w:t xml:space="preserve"> : Classe dérivée robot1G, et </w:t>
+      </w:r>
+      <w:proofErr w:type="spellStart"/>
+      <w:r>
+        <w:t>maintest</w:t>
+      </w:r>
+      <w:proofErr w:type="spellEnd"/>
+      <w:r>
+        <w:t xml:space="preserve"> (</w:t>
+      </w:r>
+      <w:proofErr w:type="spellStart"/>
+      <w:r>
+        <w:t>doctest</w:t>
+      </w:r>
+      <w:proofErr w:type="spellEnd"/>
+      <w:r>
+        <w:t>)</w:t>
       </w:r>
       <w:r>
         <w:t>.</w:t>
@@ -53,10 +134,37 @@
     <w:p/>
     <w:p>
       <w:r>
-        <w:t>Xavier : Editeur de terrain, et maintest</w:t>
-      </w:r>
-      <w:r>
-        <w:t xml:space="preserve"> (doctest)</w:t>
+        <w:t>Xavier </w:t>
+      </w:r>
+      <w:r>
+        <w:t>(</w:t>
+      </w:r>
+      <w:proofErr w:type="spellStart"/>
+      <w:r>
+        <w:t>allkings</w:t>
+      </w:r>
+      <w:proofErr w:type="spellEnd"/>
+      <w:r>
+        <w:t xml:space="preserve">) </w:t>
+      </w:r>
+      <w:r>
+        <w:t xml:space="preserve">: Editeur de terrain, et </w:t>
+      </w:r>
+      <w:proofErr w:type="spellStart"/>
+      <w:r>
+        <w:t>maintest</w:t>
+      </w:r>
+      <w:proofErr w:type="spellEnd"/>
+      <w:r>
+        <w:t xml:space="preserve"> (</w:t>
+      </w:r>
+      <w:proofErr w:type="spellStart"/>
+      <w:r>
+        <w:t>doctest</w:t>
+      </w:r>
+      <w:proofErr w:type="spellEnd"/>
+      <w:r>
+        <w:t>)</w:t>
       </w:r>
       <w:r>
         <w:t>.</w:t>
